--- a/Doc_proposal/Proposal-UPDATED.docx
+++ b/Doc_proposal/Proposal-UPDATED.docx
@@ -1,6 +1,6 @@
 
 <file path=word/document.xml><?xml version="1.0" encoding="utf-8"?>
-<w:document xmlns:wpc="http://schemas.microsoft.com/office/word/2010/wordprocessingCanvas" xmlns:cx="http://schemas.microsoft.com/office/drawing/2014/chartex" xmlns:cx1="http://schemas.microsoft.com/office/drawing/2015/9/8/chartex" xmlns:cx2="http://schemas.microsoft.com/office/drawing/2015/10/21/chartex" xmlns:cx3="http://schemas.microsoft.com/office/drawing/2016/5/9/chartex" xmlns:cx4="http://schemas.microsoft.com/office/drawing/2016/5/10/chartex" xmlns:cx5="http://schemas.microsoft.com/office/drawing/2016/5/11/chartex" xmlns:cx6="http://schemas.microsoft.com/office/drawing/2016/5/12/chartex" xmlns:cx7="http://schemas.microsoft.com/office/drawing/2016/5/13/chartex" xmlns:cx8="http://schemas.microsoft.com/office/drawing/2016/5/14/chartex" xmlns:mc="http://schemas.openxmlformats.org/markup-compatibility/2006" xmlns:aink="http://schemas.microsoft.com/office/drawing/2016/ink" xmlns:am3d="http://schemas.microsoft.com/office/drawing/2017/model3d" xmlns:o="urn:schemas-microsoft-com:office:office" xmlns:r="http://schemas.openxmlformats.org/officeDocument/2006/relationships" xmlns:m="http://schemas.openxmlformats.org/officeDocument/2006/math" xmlns:v="urn:schemas-microsoft-com:vml" xmlns:wp14="http://schemas.microsoft.com/office/word/2010/wordprocessingDrawing" xmlns:wp="http://schemas.openxmlformats.org/drawingml/2006/wordprocessingDrawing" xmlns:w10="urn:schemas-microsoft-com:office:word" xmlns:w="http://schemas.openxmlformats.org/wordprocessingml/2006/main" xmlns:w14="http://schemas.microsoft.com/office/word/2010/wordml" xmlns:w15="http://schemas.microsoft.com/office/word/2012/wordml" xmlns:w16cid="http://schemas.microsoft.com/office/word/2016/wordml/cid" xmlns:w16se="http://schemas.microsoft.com/office/word/2015/wordml/symex" xmlns:wpg="http://schemas.microsoft.com/office/word/2010/wordprocessingGroup" xmlns:wpi="http://schemas.microsoft.com/office/word/2010/wordprocessingInk" xmlns:wne="http://schemas.microsoft.com/office/word/2006/wordml" xmlns:wps="http://schemas.microsoft.com/office/word/2010/wordprocessingShape" mc:Ignorable="w14 w15 w16se w16cid wp14">
+<w:document xmlns:wpc="http://schemas.microsoft.com/office/word/2010/wordprocessingCanvas" xmlns:cx="http://schemas.microsoft.com/office/drawing/2014/chartex" xmlns:mc="http://schemas.openxmlformats.org/markup-compatibility/2006" xmlns:o="urn:schemas-microsoft-com:office:office" xmlns:r="http://schemas.openxmlformats.org/officeDocument/2006/relationships" xmlns:m="http://schemas.openxmlformats.org/officeDocument/2006/math" xmlns:v="urn:schemas-microsoft-com:vml" xmlns:wp14="http://schemas.microsoft.com/office/word/2010/wordprocessingDrawing" xmlns:wp="http://schemas.openxmlformats.org/drawingml/2006/wordprocessingDrawing" xmlns:w10="urn:schemas-microsoft-com:office:word" xmlns:w="http://schemas.openxmlformats.org/wordprocessingml/2006/main" xmlns:w14="http://schemas.microsoft.com/office/word/2010/wordml" xmlns:w15="http://schemas.microsoft.com/office/word/2012/wordml" xmlns:w16se="http://schemas.microsoft.com/office/word/2015/wordml/symex" xmlns:wpg="http://schemas.microsoft.com/office/word/2010/wordprocessingGroup" xmlns:wpi="http://schemas.microsoft.com/office/word/2010/wordprocessingInk" xmlns:wne="http://schemas.microsoft.com/office/word/2006/wordml" xmlns:wps="http://schemas.microsoft.com/office/word/2010/wordprocessingShape" mc:Ignorable="w14 w15 w16se wp14">
   <w:body>
     <w:p>
       <w:pPr>
@@ -26,8 +26,6 @@
         </w:rPr>
         <w:t xml:space="preserve"> Management</w:t>
       </w:r>
-      <w:bookmarkStart w:id="1" w:name="_GoBack"/>
-      <w:bookmarkEnd w:id="1"/>
       <w:r>
         <w:rPr>
           <w:sz w:val="28"/>
@@ -64,8 +62,17 @@
           <w:sz w:val="28"/>
           <w:szCs w:val="28"/>
         </w:rPr>
-        <w:t xml:space="preserve"> Oleksii Redko, Giorgio Plescia</w:t>
-      </w:r>
+        <w:t xml:space="preserve"> Oleksii Redko, Giorgio </w:t>
+      </w:r>
+      <w:proofErr w:type="spellStart"/>
+      <w:r>
+        <w:rPr>
+          <w:sz w:val="28"/>
+          <w:szCs w:val="28"/>
+        </w:rPr>
+        <w:t>Plescia</w:t>
+      </w:r>
+      <w:proofErr w:type="spellEnd"/>
     </w:p>
     <w:p>
       <w:pPr>
@@ -574,12 +581,37 @@
           <w:szCs w:val="28"/>
         </w:rPr>
       </w:pPr>
-      <w:r>
-        <w:rPr>
-          <w:sz w:val="28"/>
-          <w:szCs w:val="28"/>
-        </w:rPr>
-        <w:t xml:space="preserve">StackPanel, GridSplitter </w:t>
+      <w:proofErr w:type="spellStart"/>
+      <w:r>
+        <w:rPr>
+          <w:sz w:val="28"/>
+          <w:szCs w:val="28"/>
+        </w:rPr>
+        <w:t>StackPanel</w:t>
+      </w:r>
+      <w:proofErr w:type="spellEnd"/>
+      <w:r>
+        <w:rPr>
+          <w:sz w:val="28"/>
+          <w:szCs w:val="28"/>
+        </w:rPr>
+        <w:t xml:space="preserve">, </w:t>
+      </w:r>
+      <w:proofErr w:type="spellStart"/>
+      <w:r>
+        <w:rPr>
+          <w:sz w:val="28"/>
+          <w:szCs w:val="28"/>
+        </w:rPr>
+        <w:t>GridSplitter</w:t>
+      </w:r>
+      <w:proofErr w:type="spellEnd"/>
+      <w:r>
+        <w:rPr>
+          <w:sz w:val="28"/>
+          <w:szCs w:val="28"/>
+        </w:rPr>
+        <w:t xml:space="preserve"> </w:t>
       </w:r>
     </w:p>
     <w:p>
@@ -741,7 +773,23 @@
           <w:sz w:val="28"/>
           <w:szCs w:val="28"/>
         </w:rPr>
-        <w:t>Other NuGet libraries</w:t>
+        <w:t xml:space="preserve">Other </w:t>
+      </w:r>
+      <w:proofErr w:type="spellStart"/>
+      <w:r>
+        <w:rPr>
+          <w:sz w:val="28"/>
+          <w:szCs w:val="28"/>
+        </w:rPr>
+        <w:t>NuGet</w:t>
+      </w:r>
+      <w:proofErr w:type="spellEnd"/>
+      <w:r>
+        <w:rPr>
+          <w:sz w:val="28"/>
+          <w:szCs w:val="28"/>
+        </w:rPr>
+        <w:t xml:space="preserve"> libraries</w:t>
       </w:r>
     </w:p>
     <w:p>
@@ -764,6 +812,7 @@
           <w:noProof/>
           <w:sz w:val="28"/>
           <w:szCs w:val="28"/>
+          <w:lang w:val="en-US"/>
         </w:rPr>
         <w:drawing>
           <wp:inline distT="0" distB="0" distL="0" distR="0" wp14:anchorId="6CB68667" wp14:editId="314F0A37">
@@ -822,6 +871,56 @@
           <w:szCs w:val="28"/>
         </w:rPr>
       </w:pPr>
+      <w:r>
+        <w:rPr>
+          <w:sz w:val="28"/>
+          <w:szCs w:val="28"/>
+        </w:rPr>
+        <w:lastRenderedPageBreak/>
+        <w:pict>
+          <v:shapetype id="_x0000_t75" coordsize="21600,21600" o:spt="75" o:preferrelative="t" path="m@4@5l@4@11@9@11@9@5xe" filled="f" stroked="f">
+            <v:stroke joinstyle="miter"/>
+            <v:formulas>
+              <v:f eqn="if lineDrawn pixelLineWidth 0"/>
+              <v:f eqn="sum @0 1 0"/>
+              <v:f eqn="sum 0 0 @1"/>
+              <v:f eqn="prod @2 1 2"/>
+              <v:f eqn="prod @3 21600 pixelWidth"/>
+              <v:f eqn="prod @3 21600 pixelHeight"/>
+              <v:f eqn="sum @0 0 1"/>
+              <v:f eqn="prod @6 1 2"/>
+              <v:f eqn="prod @7 21600 pixelWidth"/>
+              <v:f eqn="sum @8 21600 0"/>
+              <v:f eqn="prod @7 21600 pixelHeight"/>
+              <v:f eqn="sum @10 21600 0"/>
+            </v:formulas>
+            <v:path o:extrusionok="f" gradientshapeok="t" o:connecttype="rect"/>
+            <o:lock v:ext="edit" aspectratio="t"/>
+          </v:shapetype>
+          <v:shape id="_x0000_i1025" type="#_x0000_t75" style="width:467.25pt;height:321pt">
+            <v:imagedata r:id="rId7" o:title="MainWindow"/>
+          </v:shape>
+        </w:pict>
+      </w:r>
+      <w:r>
+        <w:rPr>
+          <w:sz w:val="28"/>
+          <w:szCs w:val="28"/>
+        </w:rPr>
+        <w:pict>
+          <v:shape id="_x0000_i1026" type="#_x0000_t75" style="width:468pt;height:292.5pt">
+            <v:imagedata r:id="rId8" o:title="ChartsWindow"/>
+          </v:shape>
+        </w:pict>
+      </w:r>
+    </w:p>
+    <w:p>
+      <w:pPr>
+        <w:rPr>
+          <w:sz w:val="28"/>
+          <w:szCs w:val="28"/>
+        </w:rPr>
+      </w:pPr>
     </w:p>
     <w:p>
       <w:pPr>
@@ -829,14 +928,27 @@
           <w:noProof/>
         </w:rPr>
       </w:pPr>
-    </w:p>
-    <w:p>
-      <w:pPr>
-        <w:rPr>
-          <w:sz w:val="28"/>
-          <w:szCs w:val="28"/>
-        </w:rPr>
-      </w:pPr>
+      <w:bookmarkStart w:id="1" w:name="_GoBack"/>
+      <w:bookmarkEnd w:id="1"/>
+    </w:p>
+    <w:p>
+      <w:pPr>
+        <w:rPr>
+          <w:sz w:val="28"/>
+          <w:szCs w:val="28"/>
+        </w:rPr>
+      </w:pPr>
+      <w:r>
+        <w:rPr>
+          <w:sz w:val="28"/>
+          <w:szCs w:val="28"/>
+        </w:rPr>
+        <w:pict>
+          <v:shape id="_x0000_i1035" type="#_x0000_t75" style="width:375.75pt;height:225.75pt">
+            <v:imagedata r:id="rId9" o:title="AddRecords"/>
+          </v:shape>
+        </w:pict>
+      </w:r>
     </w:p>
     <w:p>
       <w:pPr>
@@ -872,7 +984,7 @@
 </file>
 
 <file path=word/numbering.xml><?xml version="1.0" encoding="utf-8"?>
-<w:numbering xmlns:wpc="http://schemas.microsoft.com/office/word/2010/wordprocessingCanvas" xmlns:cx="http://schemas.microsoft.com/office/drawing/2014/chartex" xmlns:cx1="http://schemas.microsoft.com/office/drawing/2015/9/8/chartex" xmlns:cx2="http://schemas.microsoft.com/office/drawing/2015/10/21/chartex" xmlns:cx3="http://schemas.microsoft.com/office/drawing/2016/5/9/chartex" xmlns:cx4="http://schemas.microsoft.com/office/drawing/2016/5/10/chartex" xmlns:cx5="http://schemas.microsoft.com/office/drawing/2016/5/11/chartex" xmlns:cx6="http://schemas.microsoft.com/office/drawing/2016/5/12/chartex" xmlns:cx7="http://schemas.microsoft.com/office/drawing/2016/5/13/chartex" xmlns:cx8="http://schemas.microsoft.com/office/drawing/2016/5/14/chartex" xmlns:mc="http://schemas.openxmlformats.org/markup-compatibility/2006" xmlns:aink="http://schemas.microsoft.com/office/drawing/2016/ink" xmlns:am3d="http://schemas.microsoft.com/office/drawing/2017/model3d" xmlns:o="urn:schemas-microsoft-com:office:office" xmlns:r="http://schemas.openxmlformats.org/officeDocument/2006/relationships" xmlns:m="http://schemas.openxmlformats.org/officeDocument/2006/math" xmlns:v="urn:schemas-microsoft-com:vml" xmlns:wp14="http://schemas.microsoft.com/office/word/2010/wordprocessingDrawing" xmlns:wp="http://schemas.openxmlformats.org/drawingml/2006/wordprocessingDrawing" xmlns:w10="urn:schemas-microsoft-com:office:word" xmlns:w="http://schemas.openxmlformats.org/wordprocessingml/2006/main" xmlns:w14="http://schemas.microsoft.com/office/word/2010/wordml" xmlns:w15="http://schemas.microsoft.com/office/word/2012/wordml" xmlns:w16cid="http://schemas.microsoft.com/office/word/2016/wordml/cid" xmlns:w16se="http://schemas.microsoft.com/office/word/2015/wordml/symex" xmlns:wpg="http://schemas.microsoft.com/office/word/2010/wordprocessingGroup" xmlns:wpi="http://schemas.microsoft.com/office/word/2010/wordprocessingInk" xmlns:wne="http://schemas.microsoft.com/office/word/2006/wordml" xmlns:wps="http://schemas.microsoft.com/office/word/2010/wordprocessingShape" mc:Ignorable="w14 w15 w16se w16cid wp14">
+<w:numbering xmlns:wpc="http://schemas.microsoft.com/office/word/2010/wordprocessingCanvas" xmlns:cx="http://schemas.microsoft.com/office/drawing/2014/chartex" xmlns:mc="http://schemas.openxmlformats.org/markup-compatibility/2006" xmlns:o="urn:schemas-microsoft-com:office:office" xmlns:r="http://schemas.openxmlformats.org/officeDocument/2006/relationships" xmlns:m="http://schemas.openxmlformats.org/officeDocument/2006/math" xmlns:v="urn:schemas-microsoft-com:vml" xmlns:wp14="http://schemas.microsoft.com/office/word/2010/wordprocessingDrawing" xmlns:wp="http://schemas.openxmlformats.org/drawingml/2006/wordprocessingDrawing" xmlns:w10="urn:schemas-microsoft-com:office:word" xmlns:w="http://schemas.openxmlformats.org/wordprocessingml/2006/main" xmlns:w14="http://schemas.microsoft.com/office/word/2010/wordml" xmlns:w15="http://schemas.microsoft.com/office/word/2012/wordml" xmlns:w16se="http://schemas.microsoft.com/office/word/2015/wordml/symex" xmlns:wpg="http://schemas.microsoft.com/office/word/2010/wordprocessingGroup" xmlns:wpi="http://schemas.microsoft.com/office/word/2010/wordprocessingInk" xmlns:wne="http://schemas.microsoft.com/office/word/2006/wordml" xmlns:wps="http://schemas.microsoft.com/office/word/2010/wordprocessingShape" mc:Ignorable="w14 w15 w16se wp14">
   <w:abstractNum w:abstractNumId="0" w15:restartNumberingAfterBreak="0">
     <w:nsid w:val="2D0F531B"/>
     <w:multiLevelType w:val="hybridMultilevel"/>
@@ -993,7 +1105,7 @@
 </file>
 
 <file path=word/styles.xml><?xml version="1.0" encoding="utf-8"?>
-<w:styles xmlns:mc="http://schemas.openxmlformats.org/markup-compatibility/2006" xmlns:r="http://schemas.openxmlformats.org/officeDocument/2006/relationships" xmlns:w="http://schemas.openxmlformats.org/wordprocessingml/2006/main" xmlns:w14="http://schemas.microsoft.com/office/word/2010/wordml" xmlns:w15="http://schemas.microsoft.com/office/word/2012/wordml" xmlns:w16cid="http://schemas.microsoft.com/office/word/2016/wordml/cid" xmlns:w16se="http://schemas.microsoft.com/office/word/2015/wordml/symex" mc:Ignorable="w14 w15 w16se w16cid">
+<w:styles xmlns:mc="http://schemas.openxmlformats.org/markup-compatibility/2006" xmlns:r="http://schemas.openxmlformats.org/officeDocument/2006/relationships" xmlns:w="http://schemas.openxmlformats.org/wordprocessingml/2006/main" xmlns:w14="http://schemas.microsoft.com/office/word/2010/wordml" xmlns:w15="http://schemas.microsoft.com/office/word/2012/wordml" xmlns:w16se="http://schemas.microsoft.com/office/word/2015/wordml/symex" mc:Ignorable="w14 w15 w16se">
   <w:docDefaults>
     <w:rPrDefault>
       <w:rPr>
@@ -1009,7 +1121,7 @@
       </w:pPr>
     </w:pPrDefault>
   </w:docDefaults>
-  <w:latentStyles w:defLockedState="0" w:defUIPriority="99" w:defSemiHidden="0" w:defUnhideWhenUsed="0" w:defQFormat="0" w:count="375">
+  <w:latentStyles w:defLockedState="0" w:defUIPriority="99" w:defSemiHidden="0" w:defUnhideWhenUsed="0" w:defQFormat="0" w:count="371">
     <w:lsdException w:name="Normal" w:uiPriority="0" w:qFormat="1"/>
     <w:lsdException w:name="heading 1" w:uiPriority="9" w:qFormat="1"/>
     <w:lsdException w:name="heading 2" w:semiHidden="1" w:uiPriority="9" w:unhideWhenUsed="1" w:qFormat="1"/>
@@ -1381,10 +1493,6 @@
     <w:lsdException w:name="List Table 5 Dark Accent 6" w:uiPriority="50"/>
     <w:lsdException w:name="List Table 6 Colorful Accent 6" w:uiPriority="51"/>
     <w:lsdException w:name="List Table 7 Colorful Accent 6" w:uiPriority="52"/>
-    <w:lsdException w:name="Mention" w:semiHidden="1" w:unhideWhenUsed="1"/>
-    <w:lsdException w:name="Smart Hyperlink" w:semiHidden="1" w:unhideWhenUsed="1"/>
-    <w:lsdException w:name="Hashtag" w:semiHidden="1" w:unhideWhenUsed="1"/>
-    <w:lsdException w:name="Unresolved Mention" w:semiHidden="1" w:unhideWhenUsed="1"/>
   </w:latentStyles>
   <w:style w:type="paragraph" w:default="1" w:styleId="Normal">
     <w:name w:val="Normal"/>
@@ -1731,7 +1839,7 @@
 </file>
 
 <file path=customXml/itemProps1.xml><?xml version="1.0" encoding="utf-8"?>
-<ds:datastoreItem xmlns:ds="http://schemas.openxmlformats.org/officeDocument/2006/customXml" ds:itemID="{5FB52094-C5F8-4494-9377-73C4354BBF0B}">
+<ds:datastoreItem xmlns:ds="http://schemas.openxmlformats.org/officeDocument/2006/customXml" ds:itemID="{24131164-C604-41BA-8974-E1D9D4D89F36}">
   <ds:schemaRefs>
     <ds:schemaRef ds:uri="http://schemas.openxmlformats.org/officeDocument/2006/bibliography"/>
   </ds:schemaRefs>
